--- a/Testes.docx
+++ b/Testes.docx
@@ -108,6 +108,9 @@
         <w:jc w:val="both"/>
       </w:pPr>
       <w:r>
+        <w:rPr>
+          <w:noProof/>
+        </w:rPr>
         <w:drawing>
           <wp:anchor distT="0" distB="0" distL="114300" distR="114300" simplePos="0" relativeHeight="251659264" behindDoc="0" locked="0" layoutInCell="1" allowOverlap="1" wp14:anchorId="27C5D550" wp14:editId="72BF5F06">
             <wp:simplePos x="0" y="0"/>
@@ -205,6 +208,9 @@
         <w:t>:</w:t>
       </w:r>
       <w:r>
+        <w:rPr>
+          <w:noProof/>
+        </w:rPr>
         <w:drawing>
           <wp:anchor distT="0" distB="0" distL="114300" distR="114300" simplePos="0" relativeHeight="251658240" behindDoc="0" locked="0" layoutInCell="1" allowOverlap="1" wp14:anchorId="0EAC4ED7" wp14:editId="3E6ABFAA">
             <wp:simplePos x="0" y="0"/>
@@ -280,6 +286,9 @@
         <w:jc w:val="both"/>
       </w:pPr>
       <w:r>
+        <w:rPr>
+          <w:noProof/>
+        </w:rPr>
         <w:drawing>
           <wp:anchor distT="0" distB="0" distL="114300" distR="114300" simplePos="0" relativeHeight="251660288" behindDoc="0" locked="0" layoutInCell="1" allowOverlap="1" wp14:anchorId="1D3934EA" wp14:editId="050B9FC4">
             <wp:simplePos x="0" y="0"/>
@@ -353,6 +362,9 @@
         <w:jc w:val="both"/>
       </w:pPr>
       <w:r>
+        <w:rPr>
+          <w:noProof/>
+        </w:rPr>
         <w:drawing>
           <wp:inline distT="0" distB="0" distL="0" distR="0" wp14:anchorId="05A266B5" wp14:editId="38075480">
             <wp:extent cx="5400040" cy="341630"/>
@@ -403,6 +415,9 @@
         <w:jc w:val="both"/>
       </w:pPr>
       <w:r>
+        <w:rPr>
+          <w:noProof/>
+        </w:rPr>
         <w:drawing>
           <wp:anchor distT="0" distB="0" distL="114300" distR="114300" simplePos="0" relativeHeight="251661312" behindDoc="0" locked="0" layoutInCell="1" allowOverlap="1" wp14:anchorId="03467E56" wp14:editId="4A87C64F">
             <wp:simplePos x="0" y="0"/>
@@ -536,6 +551,9 @@
         <w:jc w:val="both"/>
       </w:pPr>
       <w:r>
+        <w:rPr>
+          <w:noProof/>
+        </w:rPr>
         <w:drawing>
           <wp:anchor distT="0" distB="0" distL="114300" distR="114300" simplePos="0" relativeHeight="251662336" behindDoc="0" locked="0" layoutInCell="1" allowOverlap="1" wp14:anchorId="1590F5EE" wp14:editId="0547F441">
             <wp:simplePos x="0" y="0"/>
@@ -612,6 +630,9 @@
         <w:jc w:val="both"/>
       </w:pPr>
       <w:r>
+        <w:rPr>
+          <w:noProof/>
+        </w:rPr>
         <w:lastRenderedPageBreak/>
         <w:drawing>
           <wp:anchor distT="0" distB="0" distL="114300" distR="114300" simplePos="0" relativeHeight="251663360" behindDoc="0" locked="0" layoutInCell="1" allowOverlap="1" wp14:anchorId="06390175" wp14:editId="50CA5E86">
@@ -675,6 +696,9 @@
         <w:jc w:val="both"/>
       </w:pPr>
       <w:r>
+        <w:rPr>
+          <w:noProof/>
+        </w:rPr>
         <w:drawing>
           <wp:anchor distT="0" distB="0" distL="114300" distR="114300" simplePos="0" relativeHeight="251664384" behindDoc="0" locked="0" layoutInCell="1" allowOverlap="1" wp14:anchorId="203C73FF" wp14:editId="2D21C078">
             <wp:simplePos x="0" y="0"/>
@@ -737,6 +761,9 @@
         <w:jc w:val="both"/>
       </w:pPr>
       <w:r>
+        <w:rPr>
+          <w:noProof/>
+        </w:rPr>
         <w:drawing>
           <wp:anchor distT="0" distB="0" distL="114300" distR="114300" simplePos="0" relativeHeight="251665408" behindDoc="0" locked="0" layoutInCell="1" allowOverlap="1" wp14:anchorId="4C2A68E9" wp14:editId="009B0076">
             <wp:simplePos x="0" y="0"/>
@@ -810,6 +837,9 @@
         </w:rPr>
       </w:pPr>
       <w:r>
+        <w:rPr>
+          <w:noProof/>
+        </w:rPr>
         <w:drawing>
           <wp:inline distT="0" distB="0" distL="0" distR="0" wp14:anchorId="0BAFE98E" wp14:editId="0A2AF3B2">
             <wp:extent cx="5400040" cy="353695"/>
@@ -889,6 +919,9 @@
         <w:jc w:val="both"/>
       </w:pPr>
       <w:r>
+        <w:rPr>
+          <w:noProof/>
+        </w:rPr>
         <w:drawing>
           <wp:anchor distT="0" distB="0" distL="114300" distR="114300" simplePos="0" relativeHeight="251666432" behindDoc="0" locked="0" layoutInCell="1" allowOverlap="1" wp14:anchorId="4B8D5179" wp14:editId="5EBA627E">
             <wp:simplePos x="0" y="0"/>
@@ -951,6 +984,62 @@
         <w:jc w:val="both"/>
       </w:pPr>
       <w:r>
+        <w:t xml:space="preserve">Se um cliente com a mesma identificação de outro já conectado tentar conectar-se, </w:t>
+      </w:r>
+      <w:r>
+        <w:t>vai aparecer uma mensagem de erro:</w:t>
+      </w:r>
+    </w:p>
+    <w:p>
+      <w:pPr>
+        <w:jc w:val="both"/>
+      </w:pPr>
+      <w:r>
+        <w:rPr>
+          <w:noProof/>
+        </w:rPr>
+        <w:drawing>
+          <wp:inline distT="0" distB="0" distL="0" distR="0" wp14:anchorId="63CA1FDE" wp14:editId="1E845E9B">
+            <wp:extent cx="5400040" cy="768350"/>
+            <wp:effectExtent l="0" t="0" r="0" b="0"/>
+            <wp:docPr id="16" name="Imagem 16" descr="Uma imagem com texto&#10;&#10;Descrição gerada automaticamente"/>
+            <wp:cNvGraphicFramePr>
+              <a:graphicFrameLocks xmlns:a="http://schemas.openxmlformats.org/drawingml/2006/main" noChangeAspect="1"/>
+            </wp:cNvGraphicFramePr>
+            <a:graphic xmlns:a="http://schemas.openxmlformats.org/drawingml/2006/main">
+              <a:graphicData uri="http://schemas.openxmlformats.org/drawingml/2006/picture">
+                <pic:pic xmlns:pic="http://schemas.openxmlformats.org/drawingml/2006/picture">
+                  <pic:nvPicPr>
+                    <pic:cNvPr id="16" name="Imagem 16" descr="Uma imagem com texto&#10;&#10;Descrição gerada automaticamente"/>
+                    <pic:cNvPicPr/>
+                  </pic:nvPicPr>
+                  <pic:blipFill>
+                    <a:blip r:embed="rId17"/>
+                    <a:stretch>
+                      <a:fillRect/>
+                    </a:stretch>
+                  </pic:blipFill>
+                  <pic:spPr>
+                    <a:xfrm>
+                      <a:off x="0" y="0"/>
+                      <a:ext cx="5400040" cy="768350"/>
+                    </a:xfrm>
+                    <a:prstGeom prst="rect">
+                      <a:avLst/>
+                    </a:prstGeom>
+                  </pic:spPr>
+                </pic:pic>
+              </a:graphicData>
+            </a:graphic>
+          </wp:inline>
+        </w:drawing>
+      </w:r>
+    </w:p>
+    <w:p>
+      <w:pPr>
+        <w:jc w:val="both"/>
+      </w:pPr>
+      <w:r>
         <w:t>Enquanto não introduzir uma das letras pedidas (</w:t>
       </w:r>
       <w:r>
@@ -983,6 +1072,9 @@
         <w:jc w:val="both"/>
       </w:pPr>
       <w:r>
+        <w:rPr>
+          <w:noProof/>
+        </w:rPr>
         <w:drawing>
           <wp:anchor distT="0" distB="0" distL="114300" distR="114300" simplePos="0" relativeHeight="251667456" behindDoc="0" locked="0" layoutInCell="1" allowOverlap="1" wp14:anchorId="3E61E20D" wp14:editId="38B9BE9E">
             <wp:simplePos x="0" y="0"/>
@@ -1007,7 +1099,7 @@
                     <pic:cNvPicPr/>
                   </pic:nvPicPr>
                   <pic:blipFill>
-                    <a:blip r:embed="rId17">
+                    <a:blip r:embed="rId18">
                       <a:extLst>
                         <a:ext uri="{28A0092B-C50C-407E-A947-70E740481C1C}">
                           <a14:useLocalDpi xmlns:a14="http://schemas.microsoft.com/office/drawing/2010/main" val="0"/>
@@ -1045,27 +1137,101 @@
         <w:jc w:val="both"/>
       </w:pPr>
       <w:r>
-        <w:t>Quando introduzir uma correta vai passar à parte seguinte:</w:t>
-      </w:r>
-    </w:p>
-    <w:p>
-      <w:pPr>
-        <w:jc w:val="both"/>
-      </w:pPr>
-      <w:r>
+        <w:t>Se introduzir um ‘s’ quer dizer que as mensagens enviadas para o servidor vão ser encriptadas:</w:t>
+      </w:r>
+    </w:p>
+    <w:p>
+      <w:pPr>
+        <w:jc w:val="both"/>
+      </w:pPr>
+      <w:r>
+        <w:rPr>
+          <w:noProof/>
+        </w:rPr>
         <w:drawing>
-          <wp:anchor distT="0" distB="0" distL="114300" distR="114300" simplePos="0" relativeHeight="251668480" behindDoc="0" locked="0" layoutInCell="1" allowOverlap="1" wp14:anchorId="0093BA00" wp14:editId="25F8EFAB">
-            <wp:simplePos x="0" y="0"/>
-            <wp:positionH relativeFrom="column">
-              <wp:posOffset>1905</wp:posOffset>
-            </wp:positionH>
-            <wp:positionV relativeFrom="paragraph">
-              <wp:posOffset>46355</wp:posOffset>
-            </wp:positionV>
-            <wp:extent cx="5400040" cy="122555"/>
-            <wp:effectExtent l="0" t="0" r="0" b="0"/>
-            <wp:wrapSquare wrapText="bothSides"/>
-            <wp:docPr id="12" name="Imagem 12"/>
+          <wp:inline distT="0" distB="0" distL="0" distR="0" wp14:anchorId="3584E99E" wp14:editId="7976C0B0">
+            <wp:extent cx="5400040" cy="622300"/>
+            <wp:effectExtent l="0" t="0" r="0" b="6350"/>
+            <wp:docPr id="18" name="Imagem 18" descr="Uma imagem com texto&#10;&#10;Descrição gerada automaticamente"/>
+            <wp:cNvGraphicFramePr>
+              <a:graphicFrameLocks xmlns:a="http://schemas.openxmlformats.org/drawingml/2006/main" noChangeAspect="1"/>
+            </wp:cNvGraphicFramePr>
+            <a:graphic xmlns:a="http://schemas.openxmlformats.org/drawingml/2006/main">
+              <a:graphicData uri="http://schemas.openxmlformats.org/drawingml/2006/picture">
+                <pic:pic xmlns:pic="http://schemas.openxmlformats.org/drawingml/2006/picture">
+                  <pic:nvPicPr>
+                    <pic:cNvPr id="18" name="Imagem 18" descr="Uma imagem com texto&#10;&#10;Descrição gerada automaticamente"/>
+                    <pic:cNvPicPr>
+                      <a:picLocks noChangeAspect="1" noChangeArrowheads="1"/>
+                    </pic:cNvPicPr>
+                  </pic:nvPicPr>
+                  <pic:blipFill rotWithShape="1">
+                    <a:blip r:embed="rId19">
+                      <a:extLst>
+                        <a:ext uri="{28A0092B-C50C-407E-A947-70E740481C1C}">
+                          <a14:useLocalDpi xmlns:a14="http://schemas.microsoft.com/office/drawing/2010/main" val="0"/>
+                        </a:ext>
+                      </a:extLst>
+                    </a:blip>
+                    <a:srcRect t="9409" b="65674"/>
+                    <a:stretch/>
+                  </pic:blipFill>
+                  <pic:spPr bwMode="auto">
+                    <a:xfrm>
+                      <a:off x="0" y="0"/>
+                      <a:ext cx="5400040" cy="622300"/>
+                    </a:xfrm>
+                    <a:prstGeom prst="rect">
+                      <a:avLst/>
+                    </a:prstGeom>
+                    <a:noFill/>
+                    <a:ln>
+                      <a:noFill/>
+                    </a:ln>
+                    <a:extLst>
+                      <a:ext uri="{53640926-AAD7-44D8-BBD7-CCE9431645EC}">
+                        <a14:shadowObscured xmlns:a14="http://schemas.microsoft.com/office/drawing/2010/main"/>
+                      </a:ext>
+                    </a:extLst>
+                  </pic:spPr>
+                </pic:pic>
+              </a:graphicData>
+            </a:graphic>
+          </wp:inline>
+        </w:drawing>
+      </w:r>
+    </w:p>
+    <w:p>
+      <w:pPr>
+        <w:jc w:val="both"/>
+      </w:pPr>
+      <w:r>
+        <w:t>Se introduzir um ‘</w:t>
+      </w:r>
+      <w:r>
+        <w:t>n</w:t>
+      </w:r>
+      <w:r>
+        <w:t xml:space="preserve">’ quer dizer que as mensagens enviadas para o servidor </w:t>
+      </w:r>
+      <w:r>
+        <w:t>não vão ser</w:t>
+      </w:r>
+      <w:r>
+        <w:t xml:space="preserve"> encriptadas:</w:t>
+      </w:r>
+    </w:p>
+    <w:p>
+      <w:pPr>
+        <w:jc w:val="both"/>
+      </w:pPr>
+      <w:r>
+        <w:lastRenderedPageBreak/>
+        <w:drawing>
+          <wp:inline distT="0" distB="0" distL="0" distR="0" wp14:anchorId="4FF55DA9" wp14:editId="0A42D437">
+            <wp:extent cx="5400040" cy="238760"/>
+            <wp:effectExtent l="0" t="0" r="0" b="8890"/>
+            <wp:docPr id="21" name="Imagem 21"/>
             <wp:cNvGraphicFramePr>
               <a:graphicFrameLocks xmlns:a="http://schemas.openxmlformats.org/drawingml/2006/main" noChangeAspect="1"/>
             </wp:cNvGraphicFramePr>
@@ -1077,13 +1243,7 @@
                     <pic:cNvPicPr/>
                   </pic:nvPicPr>
                   <pic:blipFill>
-                    <a:blip r:embed="rId18">
-                      <a:extLst>
-                        <a:ext uri="{28A0092B-C50C-407E-A947-70E740481C1C}">
-                          <a14:useLocalDpi xmlns:a14="http://schemas.microsoft.com/office/drawing/2010/main" val="0"/>
-                        </a:ext>
-                      </a:extLst>
-                    </a:blip>
+                    <a:blip r:embed="rId20"/>
                     <a:stretch>
                       <a:fillRect/>
                     </a:stretch>
@@ -1091,7 +1251,7 @@
                   <pic:spPr>
                     <a:xfrm>
                       <a:off x="0" y="0"/>
-                      <a:ext cx="5400040" cy="122555"/>
+                      <a:ext cx="5400040" cy="238760"/>
                     </a:xfrm>
                     <a:prstGeom prst="rect">
                       <a:avLst/>
@@ -1100,13 +1260,7 @@
                 </pic:pic>
               </a:graphicData>
             </a:graphic>
-            <wp14:sizeRelH relativeFrom="page">
-              <wp14:pctWidth>0</wp14:pctWidth>
-            </wp14:sizeRelH>
-            <wp14:sizeRelV relativeFrom="page">
-              <wp14:pctHeight>0</wp14:pctHeight>
-            </wp14:sizeRelV>
-          </wp:anchor>
+          </wp:inline>
         </w:drawing>
       </w:r>
     </w:p>
@@ -1115,7 +1269,10 @@
         <w:jc w:val="both"/>
       </w:pPr>
       <w:r>
-        <w:t>O cliente tem de enviar números inteiros, logo, se o cliente introduzir uma letra que não seja uma das permitidas (</w:t>
+        <w:t>Depois de introduzir uma letra correta, o</w:t>
+      </w:r>
+      <w:r>
+        <w:t xml:space="preserve"> cliente tem de enviar números inteiros, logo, se o cliente introduzir uma letra que não seja uma das permitidas (</w:t>
       </w:r>
       <w:r>
         <w:t>‘</w:t>
@@ -1147,7 +1304,9 @@
         <w:jc w:val="both"/>
       </w:pPr>
       <w:r>
-        <w:lastRenderedPageBreak/>
+        <w:rPr>
+          <w:noProof/>
+        </w:rPr>
         <w:drawing>
           <wp:anchor distT="0" distB="0" distL="114300" distR="114300" simplePos="0" relativeHeight="251669504" behindDoc="0" locked="0" layoutInCell="1" allowOverlap="1" wp14:anchorId="30BB4455" wp14:editId="31570B19">
             <wp:simplePos x="0" y="0"/>
@@ -1172,7 +1331,7 @@
                     <pic:cNvPicPr/>
                   </pic:nvPicPr>
                   <pic:blipFill>
-                    <a:blip r:embed="rId19">
+                    <a:blip r:embed="rId21">
                       <a:extLst>
                         <a:ext uri="{28A0092B-C50C-407E-A947-70E740481C1C}">
                           <a14:useLocalDpi xmlns:a14="http://schemas.microsoft.com/office/drawing/2010/main" val="0"/>
@@ -1227,6 +1386,9 @@
         <w:jc w:val="both"/>
       </w:pPr>
       <w:r>
+        <w:rPr>
+          <w:noProof/>
+        </w:rPr>
         <w:drawing>
           <wp:anchor distT="0" distB="0" distL="114300" distR="114300" simplePos="0" relativeHeight="251670528" behindDoc="0" locked="0" layoutInCell="1" allowOverlap="1" wp14:anchorId="3269B432" wp14:editId="12510F2B">
             <wp:simplePos x="0" y="0"/>
@@ -1251,7 +1413,7 @@
                     <pic:cNvPicPr/>
                   </pic:nvPicPr>
                   <pic:blipFill>
-                    <a:blip r:embed="rId20">
+                    <a:blip r:embed="rId22">
                       <a:extLst>
                         <a:ext uri="{28A0092B-C50C-407E-A947-70E740481C1C}">
                           <a14:useLocalDpi xmlns:a14="http://schemas.microsoft.com/office/drawing/2010/main" val="0"/>
@@ -1292,7 +1454,7 @@
         <w:jc w:val="both"/>
       </w:pPr>
       <w:r>
-        <w:t>Se o cliente enviar os números 1, 2, 3, 4 e 5, quando introduzir a letra s de forma a parar o envio de novos números vai receber uma mensagem com o total de números enviados, o número mínimo e o número máximo:</w:t>
+        <w:t>Se o cliente decidir interromper a ligação com o servidor aparece o seguinte:</w:t>
       </w:r>
     </w:p>
     <w:p>
@@ -1303,6 +1465,68 @@
         <w:jc w:val="both"/>
       </w:pPr>
       <w:r>
+        <w:rPr>
+          <w:noProof/>
+        </w:rPr>
+        <w:drawing>
+          <wp:inline distT="0" distB="0" distL="0" distR="0" wp14:anchorId="7245A793" wp14:editId="1352ED0C">
+            <wp:extent cx="5400040" cy="429260"/>
+            <wp:effectExtent l="0" t="0" r="0" b="8890"/>
+            <wp:docPr id="6" name="Imagem 6"/>
+            <wp:cNvGraphicFramePr>
+              <a:graphicFrameLocks xmlns:a="http://schemas.openxmlformats.org/drawingml/2006/main" noChangeAspect="1"/>
+            </wp:cNvGraphicFramePr>
+            <a:graphic xmlns:a="http://schemas.openxmlformats.org/drawingml/2006/main">
+              <a:graphicData uri="http://schemas.openxmlformats.org/drawingml/2006/picture">
+                <pic:pic xmlns:pic="http://schemas.openxmlformats.org/drawingml/2006/picture">
+                  <pic:nvPicPr>
+                    <pic:cNvPr id="1" name=""/>
+                    <pic:cNvPicPr/>
+                  </pic:nvPicPr>
+                  <pic:blipFill>
+                    <a:blip r:embed="rId23"/>
+                    <a:stretch>
+                      <a:fillRect/>
+                    </a:stretch>
+                  </pic:blipFill>
+                  <pic:spPr>
+                    <a:xfrm>
+                      <a:off x="0" y="0"/>
+                      <a:ext cx="5400040" cy="429260"/>
+                    </a:xfrm>
+                    <a:prstGeom prst="rect">
+                      <a:avLst/>
+                    </a:prstGeom>
+                  </pic:spPr>
+                </pic:pic>
+              </a:graphicData>
+            </a:graphic>
+          </wp:inline>
+        </w:drawing>
+      </w:r>
+    </w:p>
+    <w:p>
+      <w:pPr>
+        <w:tabs>
+          <w:tab w:val="left" w:pos="4956"/>
+        </w:tabs>
+        <w:jc w:val="both"/>
+      </w:pPr>
+      <w:r>
+        <w:t>Se o cliente enviar os números 1, 2, 3, 4 e 5, quando introduzir a letra s de forma a parar o envio de novos números vai receber uma mensagem com o total de números enviados, o número mínimo e o número máximo:</w:t>
+      </w:r>
+    </w:p>
+    <w:p>
+      <w:pPr>
+        <w:tabs>
+          <w:tab w:val="left" w:pos="4956"/>
+        </w:tabs>
+        <w:jc w:val="both"/>
+      </w:pPr>
+      <w:r>
+        <w:rPr>
+          <w:noProof/>
+        </w:rPr>
         <w:drawing>
           <wp:anchor distT="0" distB="0" distL="114300" distR="114300" simplePos="0" relativeHeight="251671552" behindDoc="0" locked="0" layoutInCell="1" allowOverlap="1" wp14:anchorId="57B225EC" wp14:editId="3E5C650F">
             <wp:simplePos x="0" y="0"/>
@@ -1327,7 +1551,7 @@
                     <pic:cNvPicPr/>
                   </pic:nvPicPr>
                   <pic:blipFill>
-                    <a:blip r:embed="rId21">
+                    <a:blip r:embed="rId24">
                       <a:extLst>
                         <a:ext uri="{28A0092B-C50C-407E-A947-70E740481C1C}">
                           <a14:useLocalDpi xmlns:a14="http://schemas.microsoft.com/office/drawing/2010/main" val="0"/>
@@ -1368,7 +1592,13 @@
         <w:jc w:val="both"/>
       </w:pPr>
       <w:r>
-        <w:t>Imaginando que outro cliente faz a conexão correta ao servidor e envia os números 10, 1000 e 5, vai aparecer o seguinte para este:</w:t>
+        <w:t xml:space="preserve">Imaginando que outro cliente faz a conexão correta ao servidor e envia os números 10, 1000 e </w:t>
+      </w:r>
+      <w:r>
+        <w:t>-</w:t>
+      </w:r>
+      <w:r>
+        <w:t>5, vai aparecer o seguinte para este:</w:t>
       </w:r>
     </w:p>
     <w:p>
@@ -1379,19 +1609,14 @@
         <w:jc w:val="both"/>
       </w:pPr>
       <w:r>
+        <w:rPr>
+          <w:noProof/>
+        </w:rPr>
         <w:drawing>
-          <wp:anchor distT="0" distB="0" distL="114300" distR="114300" simplePos="0" relativeHeight="251672576" behindDoc="0" locked="0" layoutInCell="1" allowOverlap="1" wp14:anchorId="51826121" wp14:editId="1E026A36">
-            <wp:simplePos x="0" y="0"/>
-            <wp:positionH relativeFrom="column">
-              <wp:posOffset>1905</wp:posOffset>
-            </wp:positionH>
-            <wp:positionV relativeFrom="paragraph">
-              <wp:posOffset>-635</wp:posOffset>
-            </wp:positionV>
-            <wp:extent cx="5400040" cy="872490"/>
-            <wp:effectExtent l="0" t="0" r="0" b="3810"/>
-            <wp:wrapSquare wrapText="bothSides"/>
-            <wp:docPr id="19" name="Imagem 19" descr="Uma imagem com texto&#10;&#10;Descrição gerada automaticamente"/>
+          <wp:inline distT="0" distB="0" distL="0" distR="0" wp14:anchorId="11BFCCDF" wp14:editId="1E1F7972">
+            <wp:extent cx="5400040" cy="862965"/>
+            <wp:effectExtent l="0" t="0" r="0" b="0"/>
+            <wp:docPr id="23" name="Imagem 23" descr="Uma imagem com texto, teclado&#10;&#10;Descrição gerada automaticamente"/>
             <wp:cNvGraphicFramePr>
               <a:graphicFrameLocks xmlns:a="http://schemas.openxmlformats.org/drawingml/2006/main" noChangeAspect="1"/>
             </wp:cNvGraphicFramePr>
@@ -1399,17 +1624,11 @@
               <a:graphicData uri="http://schemas.openxmlformats.org/drawingml/2006/picture">
                 <pic:pic xmlns:pic="http://schemas.openxmlformats.org/drawingml/2006/picture">
                   <pic:nvPicPr>
-                    <pic:cNvPr id="19" name="Imagem 19" descr="Uma imagem com texto&#10;&#10;Descrição gerada automaticamente"/>
+                    <pic:cNvPr id="23" name="Imagem 23" descr="Uma imagem com texto, teclado&#10;&#10;Descrição gerada automaticamente"/>
                     <pic:cNvPicPr/>
                   </pic:nvPicPr>
                   <pic:blipFill>
-                    <a:blip r:embed="rId22">
-                      <a:extLst>
-                        <a:ext uri="{28A0092B-C50C-407E-A947-70E740481C1C}">
-                          <a14:useLocalDpi xmlns:a14="http://schemas.microsoft.com/office/drawing/2010/main" val="0"/>
-                        </a:ext>
-                      </a:extLst>
-                    </a:blip>
+                    <a:blip r:embed="rId25"/>
                     <a:stretch>
                       <a:fillRect/>
                     </a:stretch>
@@ -1417,75 +1636,7 @@
                   <pic:spPr>
                     <a:xfrm>
                       <a:off x="0" y="0"/>
-                      <a:ext cx="5400040" cy="872490"/>
-                    </a:xfrm>
-                    <a:prstGeom prst="rect">
-                      <a:avLst/>
-                    </a:prstGeom>
-                  </pic:spPr>
-                </pic:pic>
-              </a:graphicData>
-            </a:graphic>
-            <wp14:sizeRelH relativeFrom="page">
-              <wp14:pctWidth>0</wp14:pctWidth>
-            </wp14:sizeRelH>
-            <wp14:sizeRelV relativeFrom="page">
-              <wp14:pctHeight>0</wp14:pctHeight>
-            </wp14:sizeRelV>
-          </wp:anchor>
-        </w:drawing>
-      </w:r>
-    </w:p>
-    <w:p>
-      <w:pPr>
-        <w:tabs>
-          <w:tab w:val="left" w:pos="4956"/>
-        </w:tabs>
-        <w:jc w:val="both"/>
-      </w:pPr>
-      <w:r>
-        <w:t>Depois destes dois clientes enviarem os seus dados para o servidor, o report.csv vai ter o seguinte conteúdo:</w:t>
-      </w:r>
-    </w:p>
-    <w:p>
-      <w:pPr>
-        <w:tabs>
-          <w:tab w:val="left" w:pos="4956"/>
-        </w:tabs>
-        <w:jc w:val="center"/>
-      </w:pPr>
-      <w:r>
-        <w:drawing>
-          <wp:inline distT="0" distB="0" distL="0" distR="0" wp14:anchorId="066EF8B4" wp14:editId="4E144FE5">
-            <wp:extent cx="3878580" cy="2132215"/>
-            <wp:effectExtent l="0" t="0" r="7620" b="1905"/>
-            <wp:docPr id="17" name="Imagem 17" descr="Uma imagem com texto&#10;&#10;Descrição gerada automaticamente"/>
-            <wp:cNvGraphicFramePr>
-              <a:graphicFrameLocks xmlns:a="http://schemas.openxmlformats.org/drawingml/2006/main" noChangeAspect="1"/>
-            </wp:cNvGraphicFramePr>
-            <a:graphic xmlns:a="http://schemas.openxmlformats.org/drawingml/2006/main">
-              <a:graphicData uri="http://schemas.openxmlformats.org/drawingml/2006/picture">
-                <pic:pic xmlns:pic="http://schemas.openxmlformats.org/drawingml/2006/picture">
-                  <pic:nvPicPr>
-                    <pic:cNvPr id="17" name="Imagem 17" descr="Uma imagem com texto&#10;&#10;Descrição gerada automaticamente"/>
-                    <pic:cNvPicPr/>
-                  </pic:nvPicPr>
-                  <pic:blipFill>
-                    <a:blip r:embed="rId23">
-                      <a:extLst>
-                        <a:ext uri="{28A0092B-C50C-407E-A947-70E740481C1C}">
-                          <a14:useLocalDpi xmlns:a14="http://schemas.microsoft.com/office/drawing/2010/main" val="0"/>
-                        </a:ext>
-                      </a:extLst>
-                    </a:blip>
-                    <a:stretch>
-                      <a:fillRect/>
-                    </a:stretch>
-                  </pic:blipFill>
-                  <pic:spPr>
-                    <a:xfrm>
-                      <a:off x="0" y="0"/>
-                      <a:ext cx="3886247" cy="2136430"/>
+                      <a:ext cx="5400040" cy="862965"/>
                     </a:xfrm>
                     <a:prstGeom prst="rect">
                       <a:avLst/>
@@ -1498,8 +1649,183 @@
         </w:drawing>
       </w:r>
     </w:p>
+    <w:p>
+      <w:pPr>
+        <w:tabs>
+          <w:tab w:val="left" w:pos="4956"/>
+        </w:tabs>
+        <w:jc w:val="both"/>
+      </w:pPr>
+      <w:r>
+        <w:t>Depois destes dois clientes enviarem os seus dados para o servidor, o report.csv vai ter o seguinte conteúdo:</w:t>
+      </w:r>
+    </w:p>
+    <w:p>
+      <w:pPr>
+        <w:tabs>
+          <w:tab w:val="left" w:pos="4956"/>
+        </w:tabs>
+        <w:jc w:val="both"/>
+      </w:pPr>
+      <w:r>
+        <w:lastRenderedPageBreak/>
+        <w:drawing>
+          <wp:inline distT="0" distB="0" distL="0" distR="0" wp14:anchorId="133D02E3" wp14:editId="456A8566">
+            <wp:extent cx="5400040" cy="2397760"/>
+            <wp:effectExtent l="0" t="0" r="0" b="2540"/>
+            <wp:docPr id="24" name="Imagem 24" descr="Uma imagem com texto&#10;&#10;Descrição gerada automaticamente"/>
+            <wp:cNvGraphicFramePr>
+              <a:graphicFrameLocks xmlns:a="http://schemas.openxmlformats.org/drawingml/2006/main" noChangeAspect="1"/>
+            </wp:cNvGraphicFramePr>
+            <a:graphic xmlns:a="http://schemas.openxmlformats.org/drawingml/2006/main">
+              <a:graphicData uri="http://schemas.openxmlformats.org/drawingml/2006/picture">
+                <pic:pic xmlns:pic="http://schemas.openxmlformats.org/drawingml/2006/picture">
+                  <pic:nvPicPr>
+                    <pic:cNvPr id="24" name="Imagem 24" descr="Uma imagem com texto&#10;&#10;Descrição gerada automaticamente"/>
+                    <pic:cNvPicPr/>
+                  </pic:nvPicPr>
+                  <pic:blipFill>
+                    <a:blip r:embed="rId26"/>
+                    <a:stretch>
+                      <a:fillRect/>
+                    </a:stretch>
+                  </pic:blipFill>
+                  <pic:spPr>
+                    <a:xfrm>
+                      <a:off x="0" y="0"/>
+                      <a:ext cx="5400040" cy="2397760"/>
+                    </a:xfrm>
+                    <a:prstGeom prst="rect">
+                      <a:avLst/>
+                    </a:prstGeom>
+                  </pic:spPr>
+                </pic:pic>
+              </a:graphicData>
+            </a:graphic>
+          </wp:inline>
+        </w:drawing>
+      </w:r>
+    </w:p>
+    <w:p>
+      <w:pPr>
+        <w:tabs>
+          <w:tab w:val="left" w:pos="2870"/>
+        </w:tabs>
+      </w:pPr>
+    </w:p>
+    <w:p>
+      <w:pPr>
+        <w:tabs>
+          <w:tab w:val="left" w:pos="2870"/>
+        </w:tabs>
+      </w:pPr>
+      <w:r>
+        <w:t>Caso o cliente termine a conexão com o servidor sem introduzir números vai aparecer o seguinte:</w:t>
+      </w:r>
+    </w:p>
+    <w:p>
+      <w:pPr>
+        <w:tabs>
+          <w:tab w:val="left" w:pos="2870"/>
+        </w:tabs>
+      </w:pPr>
+      <w:r>
+        <w:drawing>
+          <wp:inline distT="0" distB="0" distL="0" distR="0" wp14:anchorId="4ECCD9AD" wp14:editId="4EE642C1">
+            <wp:extent cx="5400040" cy="575310"/>
+            <wp:effectExtent l="0" t="0" r="0" b="0"/>
+            <wp:docPr id="25" name="Imagem 25"/>
+            <wp:cNvGraphicFramePr>
+              <a:graphicFrameLocks xmlns:a="http://schemas.openxmlformats.org/drawingml/2006/main" noChangeAspect="1"/>
+            </wp:cNvGraphicFramePr>
+            <a:graphic xmlns:a="http://schemas.openxmlformats.org/drawingml/2006/main">
+              <a:graphicData uri="http://schemas.openxmlformats.org/drawingml/2006/picture">
+                <pic:pic xmlns:pic="http://schemas.openxmlformats.org/drawingml/2006/picture">
+                  <pic:nvPicPr>
+                    <pic:cNvPr id="1" name=""/>
+                    <pic:cNvPicPr/>
+                  </pic:nvPicPr>
+                  <pic:blipFill>
+                    <a:blip r:embed="rId27"/>
+                    <a:stretch>
+                      <a:fillRect/>
+                    </a:stretch>
+                  </pic:blipFill>
+                  <pic:spPr>
+                    <a:xfrm>
+                      <a:off x="0" y="0"/>
+                      <a:ext cx="5400040" cy="575310"/>
+                    </a:xfrm>
+                    <a:prstGeom prst="rect">
+                      <a:avLst/>
+                    </a:prstGeom>
+                  </pic:spPr>
+                </pic:pic>
+              </a:graphicData>
+            </a:graphic>
+          </wp:inline>
+        </w:drawing>
+      </w:r>
+    </w:p>
+    <w:p>
+      <w:pPr>
+        <w:tabs>
+          <w:tab w:val="left" w:pos="2870"/>
+        </w:tabs>
+      </w:pPr>
+      <w:r>
+        <w:t>O ficheiro report.csv vai ficar desta forma:</w:t>
+      </w:r>
+    </w:p>
+    <w:p>
+      <w:pPr>
+        <w:tabs>
+          <w:tab w:val="left" w:pos="2870"/>
+        </w:tabs>
+      </w:pPr>
+      <w:r>
+        <w:drawing>
+          <wp:inline distT="0" distB="0" distL="0" distR="0" wp14:anchorId="4132CDB5" wp14:editId="550A761D">
+            <wp:extent cx="5134692" cy="2619741"/>
+            <wp:effectExtent l="0" t="0" r="8890" b="9525"/>
+            <wp:docPr id="26" name="Imagem 26" descr="Uma imagem com texto&#10;&#10;Descrição gerada automaticamente"/>
+            <wp:cNvGraphicFramePr>
+              <a:graphicFrameLocks xmlns:a="http://schemas.openxmlformats.org/drawingml/2006/main" noChangeAspect="1"/>
+            </wp:cNvGraphicFramePr>
+            <a:graphic xmlns:a="http://schemas.openxmlformats.org/drawingml/2006/main">
+              <a:graphicData uri="http://schemas.openxmlformats.org/drawingml/2006/picture">
+                <pic:pic xmlns:pic="http://schemas.openxmlformats.org/drawingml/2006/picture">
+                  <pic:nvPicPr>
+                    <pic:cNvPr id="26" name="Imagem 26" descr="Uma imagem com texto&#10;&#10;Descrição gerada automaticamente"/>
+                    <pic:cNvPicPr/>
+                  </pic:nvPicPr>
+                  <pic:blipFill>
+                    <a:blip r:embed="rId28"/>
+                    <a:stretch>
+                      <a:fillRect/>
+                    </a:stretch>
+                  </pic:blipFill>
+                  <pic:spPr>
+                    <a:xfrm>
+                      <a:off x="0" y="0"/>
+                      <a:ext cx="5134692" cy="2619741"/>
+                    </a:xfrm>
+                    <a:prstGeom prst="rect">
+                      <a:avLst/>
+                    </a:prstGeom>
+                  </pic:spPr>
+                </pic:pic>
+              </a:graphicData>
+            </a:graphic>
+          </wp:inline>
+        </w:drawing>
+      </w:r>
+      <w:r>
+        <w:t xml:space="preserve"> </w:t>
+      </w:r>
+    </w:p>
     <w:sectPr>
-      <w:footerReference w:type="default" r:id="rId24"/>
+      <w:footerReference w:type="default" r:id="rId29"/>
       <w:pgSz w:w="11906" w:h="16838"/>
       <w:pgMar w:top="1417" w:right="1701" w:bottom="1417" w:left="1701" w:header="708" w:footer="708" w:gutter="0"/>
       <w:cols w:space="708"/>

--- a/Testes.docx
+++ b/Testes.docx
@@ -1206,26 +1206,17 @@
         <w:jc w:val="both"/>
       </w:pPr>
       <w:r>
-        <w:t>Se introduzir um ‘</w:t>
-      </w:r>
-      <w:r>
-        <w:t>n</w:t>
-      </w:r>
-      <w:r>
-        <w:t xml:space="preserve">’ quer dizer que as mensagens enviadas para o servidor </w:t>
-      </w:r>
-      <w:r>
-        <w:t>não vão ser</w:t>
-      </w:r>
-      <w:r>
-        <w:t xml:space="preserve"> encriptadas:</w:t>
-      </w:r>
-    </w:p>
-    <w:p>
-      <w:pPr>
-        <w:jc w:val="both"/>
-      </w:pPr>
-      <w:r>
+        <w:t>Se introduzir um ‘n’ quer dizer que as mensagens enviadas para o servidor não vão ser encriptadas:</w:t>
+      </w:r>
+    </w:p>
+    <w:p>
+      <w:pPr>
+        <w:jc w:val="both"/>
+      </w:pPr>
+      <w:r>
+        <w:rPr>
+          <w:noProof/>
+        </w:rPr>
         <w:lastRenderedPageBreak/>
         <w:drawing>
           <wp:inline distT="0" distB="0" distL="0" distR="0" wp14:anchorId="4FF55DA9" wp14:editId="0A42D437">
@@ -1668,12 +1659,15 @@
         <w:jc w:val="both"/>
       </w:pPr>
       <w:r>
+        <w:rPr>
+          <w:noProof/>
+        </w:rPr>
         <w:lastRenderedPageBreak/>
         <w:drawing>
-          <wp:inline distT="0" distB="0" distL="0" distR="0" wp14:anchorId="133D02E3" wp14:editId="456A8566">
-            <wp:extent cx="5400040" cy="2397760"/>
-            <wp:effectExtent l="0" t="0" r="0" b="2540"/>
-            <wp:docPr id="24" name="Imagem 24" descr="Uma imagem com texto&#10;&#10;Descrição gerada automaticamente"/>
+          <wp:inline distT="0" distB="0" distL="0" distR="0" wp14:anchorId="75540B67" wp14:editId="66C7DE14">
+            <wp:extent cx="5400040" cy="1022985"/>
+            <wp:effectExtent l="0" t="0" r="0" b="5715"/>
+            <wp:docPr id="12" name="Imagem 12"/>
             <wp:cNvGraphicFramePr>
               <a:graphicFrameLocks xmlns:a="http://schemas.openxmlformats.org/drawingml/2006/main" noChangeAspect="1"/>
             </wp:cNvGraphicFramePr>
@@ -1681,7 +1675,7 @@
               <a:graphicData uri="http://schemas.openxmlformats.org/drawingml/2006/picture">
                 <pic:pic xmlns:pic="http://schemas.openxmlformats.org/drawingml/2006/picture">
                   <pic:nvPicPr>
-                    <pic:cNvPr id="24" name="Imagem 24" descr="Uma imagem com texto&#10;&#10;Descrição gerada automaticamente"/>
+                    <pic:cNvPr id="1" name=""/>
                     <pic:cNvPicPr/>
                   </pic:nvPicPr>
                   <pic:blipFill>
@@ -1693,7 +1687,7 @@
                   <pic:spPr>
                     <a:xfrm>
                       <a:off x="0" y="0"/>
-                      <a:ext cx="5400040" cy="2397760"/>
+                      <a:ext cx="5400040" cy="1022985"/>
                     </a:xfrm>
                     <a:prstGeom prst="rect">
                       <a:avLst/>
@@ -1712,6 +1706,9 @@
           <w:tab w:val="left" w:pos="2870"/>
         </w:tabs>
       </w:pPr>
+      <w:r>
+        <w:t>Caso o cliente termine a conexão com o servidor sem introduzir números vai aparecer o seguinte:</w:t>
+      </w:r>
     </w:p>
     <w:p>
       <w:pPr>
@@ -1720,16 +1717,9 @@
         </w:tabs>
       </w:pPr>
       <w:r>
-        <w:t>Caso o cliente termine a conexão com o servidor sem introduzir números vai aparecer o seguinte:</w:t>
-      </w:r>
-    </w:p>
-    <w:p>
-      <w:pPr>
-        <w:tabs>
-          <w:tab w:val="left" w:pos="2870"/>
-        </w:tabs>
-      </w:pPr>
-      <w:r>
+        <w:rPr>
+          <w:noProof/>
+        </w:rPr>
         <w:drawing>
           <wp:inline distT="0" distB="0" distL="0" distR="0" wp14:anchorId="4ECCD9AD" wp14:editId="4EE642C1">
             <wp:extent cx="5400040" cy="575310"/>
@@ -1785,10 +1775,10 @@
       </w:pPr>
       <w:r>
         <w:drawing>
-          <wp:inline distT="0" distB="0" distL="0" distR="0" wp14:anchorId="4132CDB5" wp14:editId="550A761D">
-            <wp:extent cx="5134692" cy="2619741"/>
-            <wp:effectExtent l="0" t="0" r="8890" b="9525"/>
-            <wp:docPr id="26" name="Imagem 26" descr="Uma imagem com texto&#10;&#10;Descrição gerada automaticamente"/>
+          <wp:inline distT="0" distB="0" distL="0" distR="0" wp14:anchorId="61500A49" wp14:editId="4A1A4940">
+            <wp:extent cx="5400040" cy="1272540"/>
+            <wp:effectExtent l="0" t="0" r="0" b="3810"/>
+            <wp:docPr id="17" name="Imagem 17" descr="Uma imagem com texto&#10;&#10;Descrição gerada automaticamente"/>
             <wp:cNvGraphicFramePr>
               <a:graphicFrameLocks xmlns:a="http://schemas.openxmlformats.org/drawingml/2006/main" noChangeAspect="1"/>
             </wp:cNvGraphicFramePr>
@@ -1796,7 +1786,7 @@
               <a:graphicData uri="http://schemas.openxmlformats.org/drawingml/2006/picture">
                 <pic:pic xmlns:pic="http://schemas.openxmlformats.org/drawingml/2006/picture">
                   <pic:nvPicPr>
-                    <pic:cNvPr id="26" name="Imagem 26" descr="Uma imagem com texto&#10;&#10;Descrição gerada automaticamente"/>
+                    <pic:cNvPr id="17" name="Imagem 17" descr="Uma imagem com texto&#10;&#10;Descrição gerada automaticamente"/>
                     <pic:cNvPicPr/>
                   </pic:nvPicPr>
                   <pic:blipFill>
@@ -1808,7 +1798,7 @@
                   <pic:spPr>
                     <a:xfrm>
                       <a:off x="0" y="0"/>
-                      <a:ext cx="5134692" cy="2619741"/>
+                      <a:ext cx="5400040" cy="1272540"/>
                     </a:xfrm>
                     <a:prstGeom prst="rect">
                       <a:avLst/>
